--- a/Day 4 - Java - OOPs concept Encapsulation and Inheritance.docx
+++ b/Day 4 - Java - OOPs concept Encapsulation and Inheritance.docx
@@ -38,6 +38,7 @@
           <w:szCs w:val="28"/>
         </w:rPr>
       </w:pPr>
+      <w:proofErr w:type="gramStart"/>
       <w:r>
         <w:rPr>
           <w:b/>
@@ -45,7 +46,17 @@
           <w:sz w:val="28"/>
           <w:szCs w:val="28"/>
         </w:rPr>
-        <w:t xml:space="preserve">Encapsulation : </w:t>
+        <w:t>Encapsulation :</w:t>
+      </w:r>
+      <w:proofErr w:type="gramEnd"/>
+      <w:r>
+        <w:rPr>
+          <w:b/>
+          <w:bCs/>
+          <w:sz w:val="28"/>
+          <w:szCs w:val="28"/>
+        </w:rPr>
+        <w:t xml:space="preserve"> </w:t>
       </w:r>
       <w:r>
         <w:rPr>
@@ -62,12 +73,21 @@
           <w:szCs w:val="28"/>
         </w:rPr>
       </w:pPr>
-      <w:r>
-        <w:rPr>
-          <w:sz w:val="28"/>
-          <w:szCs w:val="28"/>
-        </w:rPr>
-        <w:t xml:space="preserve">Example : class is good example for Encapsulation. </w:t>
+      <w:proofErr w:type="gramStart"/>
+      <w:r>
+        <w:rPr>
+          <w:sz w:val="28"/>
+          <w:szCs w:val="28"/>
+        </w:rPr>
+        <w:t>Example :</w:t>
+      </w:r>
+      <w:proofErr w:type="gramEnd"/>
+      <w:r>
+        <w:rPr>
+          <w:sz w:val="28"/>
+          <w:szCs w:val="28"/>
+        </w:rPr>
+        <w:t xml:space="preserve"> class is good example for Encapsulation. </w:t>
       </w:r>
     </w:p>
     <w:p>
@@ -206,6 +226,7 @@
           <w:szCs w:val="28"/>
         </w:rPr>
       </w:pPr>
+      <w:proofErr w:type="gramStart"/>
       <w:r>
         <w:rPr>
           <w:sz w:val="28"/>
@@ -213,6 +234,7 @@
         </w:rPr>
         <w:t>Inheritance :</w:t>
       </w:r>
+      <w:proofErr w:type="gramEnd"/>
     </w:p>
     <w:p>
       <w:pPr>
@@ -249,7 +271,23 @@
           <w:sz w:val="28"/>
           <w:szCs w:val="28"/>
         </w:rPr>
-        <w:t>class OldClass {</w:t>
+        <w:t xml:space="preserve">class </w:t>
+      </w:r>
+      <w:proofErr w:type="spellStart"/>
+      <w:r>
+        <w:rPr>
+          <w:sz w:val="28"/>
+          <w:szCs w:val="28"/>
+        </w:rPr>
+        <w:t>OldClass</w:t>
+      </w:r>
+      <w:proofErr w:type="spellEnd"/>
+      <w:r>
+        <w:rPr>
+          <w:sz w:val="28"/>
+          <w:szCs w:val="28"/>
+        </w:rPr>
+        <w:t xml:space="preserve"> {</w:t>
       </w:r>
       <w:r>
         <w:rPr>
@@ -326,15 +364,41 @@
           <w:sz w:val="28"/>
           <w:szCs w:val="28"/>
         </w:rPr>
-        <w:t xml:space="preserve">class NewClass </w:t>
-      </w:r>
-      <w:r>
-        <w:rPr>
-          <w:sz w:val="28"/>
-          <w:szCs w:val="28"/>
-        </w:rPr>
-        <w:t>extends OldClass</w:t>
-      </w:r>
+        <w:t xml:space="preserve">class </w:t>
+      </w:r>
+      <w:proofErr w:type="spellStart"/>
+      <w:r>
+        <w:rPr>
+          <w:sz w:val="28"/>
+          <w:szCs w:val="28"/>
+        </w:rPr>
+        <w:t>NewClass</w:t>
+      </w:r>
+      <w:proofErr w:type="spellEnd"/>
+      <w:r>
+        <w:rPr>
+          <w:sz w:val="28"/>
+          <w:szCs w:val="28"/>
+        </w:rPr>
+        <w:t xml:space="preserve"> </w:t>
+      </w:r>
+      <w:r>
+        <w:rPr>
+          <w:sz w:val="28"/>
+          <w:szCs w:val="28"/>
+        </w:rPr>
+        <w:t xml:space="preserve">extends </w:t>
+      </w:r>
+      <w:proofErr w:type="spellStart"/>
+      <w:proofErr w:type="gramStart"/>
+      <w:r>
+        <w:rPr>
+          <w:sz w:val="28"/>
+          <w:szCs w:val="28"/>
+        </w:rPr>
+        <w:t>OldClass</w:t>
+      </w:r>
+      <w:proofErr w:type="spellEnd"/>
       <w:r>
         <w:rPr>
           <w:sz w:val="28"/>
@@ -342,6 +406,7 @@
         </w:rPr>
         <w:t>{</w:t>
       </w:r>
+      <w:proofErr w:type="gramEnd"/>
     </w:p>
     <w:p>
       <w:pPr>
@@ -454,7 +519,23 @@
           <w:sz w:val="28"/>
           <w:szCs w:val="28"/>
         </w:rPr>
-        <w:t xml:space="preserve">Single inheritance :  one super class and one sub class </w:t>
+        <w:t xml:space="preserve">Single </w:t>
+      </w:r>
+      <w:proofErr w:type="gramStart"/>
+      <w:r>
+        <w:rPr>
+          <w:sz w:val="28"/>
+          <w:szCs w:val="28"/>
+        </w:rPr>
+        <w:t>inheritance :</w:t>
+      </w:r>
+      <w:proofErr w:type="gramEnd"/>
+      <w:r>
+        <w:rPr>
+          <w:sz w:val="28"/>
+          <w:szCs w:val="28"/>
+        </w:rPr>
+        <w:t xml:space="preserve">  one super class and one sub class </w:t>
       </w:r>
     </w:p>
     <w:p>
@@ -514,7 +595,23 @@
           <w:sz w:val="28"/>
           <w:szCs w:val="28"/>
         </w:rPr>
-        <w:t xml:space="preserve">Multilevel inheritance : oner super class and n number of sub classes connected one by one </w:t>
+        <w:t xml:space="preserve">Multilevel </w:t>
+      </w:r>
+      <w:proofErr w:type="gramStart"/>
+      <w:r>
+        <w:rPr>
+          <w:sz w:val="28"/>
+          <w:szCs w:val="28"/>
+        </w:rPr>
+        <w:t>inheritance :</w:t>
+      </w:r>
+      <w:proofErr w:type="gramEnd"/>
+      <w:r>
+        <w:rPr>
+          <w:sz w:val="28"/>
+          <w:szCs w:val="28"/>
+        </w:rPr>
+        <w:t xml:space="preserve"> oner super class and n number of sub classes connected one by one </w:t>
       </w:r>
     </w:p>
     <w:p>
@@ -614,7 +711,23 @@
           <w:sz w:val="28"/>
           <w:szCs w:val="28"/>
         </w:rPr>
-        <w:t xml:space="preserve">Hierarchical inheritance : one super class and n number of sub classes connected to super class directly </w:t>
+        <w:t xml:space="preserve">Hierarchical </w:t>
+      </w:r>
+      <w:proofErr w:type="gramStart"/>
+      <w:r>
+        <w:rPr>
+          <w:sz w:val="28"/>
+          <w:szCs w:val="28"/>
+        </w:rPr>
+        <w:t>inheritance :</w:t>
+      </w:r>
+      <w:proofErr w:type="gramEnd"/>
+      <w:r>
+        <w:rPr>
+          <w:sz w:val="28"/>
+          <w:szCs w:val="28"/>
+        </w:rPr>
+        <w:t xml:space="preserve"> one super class and n number of sub classes connected to super class directly </w:t>
       </w:r>
     </w:p>
     <w:p>
@@ -654,23 +767,55 @@
           <w:sz w:val="28"/>
           <w:szCs w:val="28"/>
         </w:rPr>
-        <w:t>Class B extends A{}</w:t>
-      </w:r>
-    </w:p>
-    <w:p>
-      <w:pPr>
-        <w:pStyle w:val="ListParagraph"/>
-        <w:rPr>
-          <w:sz w:val="28"/>
-          <w:szCs w:val="28"/>
-        </w:rPr>
-      </w:pPr>
-      <w:r>
-        <w:rPr>
-          <w:sz w:val="28"/>
-          <w:szCs w:val="28"/>
-        </w:rPr>
-        <w:t>Class C extends A{}</w:t>
+        <w:t xml:space="preserve">Class B extends </w:t>
+      </w:r>
+      <w:proofErr w:type="gramStart"/>
+      <w:r>
+        <w:rPr>
+          <w:sz w:val="28"/>
+          <w:szCs w:val="28"/>
+        </w:rPr>
+        <w:t>A{</w:t>
+      </w:r>
+      <w:proofErr w:type="gramEnd"/>
+      <w:r>
+        <w:rPr>
+          <w:sz w:val="28"/>
+          <w:szCs w:val="28"/>
+        </w:rPr>
+        <w:t>}</w:t>
+      </w:r>
+    </w:p>
+    <w:p>
+      <w:pPr>
+        <w:pStyle w:val="ListParagraph"/>
+        <w:rPr>
+          <w:sz w:val="28"/>
+          <w:szCs w:val="28"/>
+        </w:rPr>
+      </w:pPr>
+      <w:r>
+        <w:rPr>
+          <w:sz w:val="28"/>
+          <w:szCs w:val="28"/>
+        </w:rPr>
+        <w:t xml:space="preserve">Class C extends </w:t>
+      </w:r>
+      <w:proofErr w:type="gramStart"/>
+      <w:r>
+        <w:rPr>
+          <w:sz w:val="28"/>
+          <w:szCs w:val="28"/>
+        </w:rPr>
+        <w:t>A{</w:t>
+      </w:r>
+      <w:proofErr w:type="gramEnd"/>
+      <w:r>
+        <w:rPr>
+          <w:sz w:val="28"/>
+          <w:szCs w:val="28"/>
+        </w:rPr>
+        <w:t>}</w:t>
       </w:r>
     </w:p>
     <w:p>
@@ -706,7 +851,23 @@
           <w:sz w:val="28"/>
           <w:szCs w:val="28"/>
         </w:rPr>
-        <w:t xml:space="preserve">Multiple inheritance : more than one super class and one sub class </w:t>
+        <w:t xml:space="preserve">Multiple </w:t>
+      </w:r>
+      <w:proofErr w:type="gramStart"/>
+      <w:r>
+        <w:rPr>
+          <w:sz w:val="28"/>
+          <w:szCs w:val="28"/>
+        </w:rPr>
+        <w:t>inheritance :</w:t>
+      </w:r>
+      <w:proofErr w:type="gramEnd"/>
+      <w:r>
+        <w:rPr>
+          <w:sz w:val="28"/>
+          <w:szCs w:val="28"/>
+        </w:rPr>
+        <w:t xml:space="preserve"> more than one super class and one sub class </w:t>
       </w:r>
     </w:p>
     <w:p>
@@ -755,7 +916,25 @@
           <w:szCs w:val="28"/>
           <w:highlight w:val="yellow"/>
         </w:rPr>
-        <w:t>Class C extends A,B{}</w:t>
+        <w:t xml:space="preserve">Class C extends </w:t>
+      </w:r>
+      <w:proofErr w:type="gramStart"/>
+      <w:r>
+        <w:rPr>
+          <w:sz w:val="28"/>
+          <w:szCs w:val="28"/>
+          <w:highlight w:val="yellow"/>
+        </w:rPr>
+        <w:t>A,B</w:t>
+      </w:r>
+      <w:proofErr w:type="gramEnd"/>
+      <w:r>
+        <w:rPr>
+          <w:sz w:val="28"/>
+          <w:szCs w:val="28"/>
+          <w:highlight w:val="yellow"/>
+        </w:rPr>
+        <w:t>{}</w:t>
       </w:r>
       <w:r>
         <w:rPr>
@@ -869,8 +1048,20 @@
           <w:szCs w:val="28"/>
           <w:highlight w:val="yellow"/>
         </w:rPr>
-        <w:t>is a</w:t>
-      </w:r>
+        <w:t xml:space="preserve">is </w:t>
+      </w:r>
+      <w:proofErr w:type="spellStart"/>
+      <w:proofErr w:type="gramStart"/>
+      <w:r>
+        <w:rPr>
+          <w:sz w:val="28"/>
+          <w:szCs w:val="28"/>
+          <w:highlight w:val="yellow"/>
+        </w:rPr>
+        <w:t>a</w:t>
+      </w:r>
+      <w:proofErr w:type="spellEnd"/>
+      <w:proofErr w:type="gramEnd"/>
       <w:r>
         <w:rPr>
           <w:sz w:val="28"/>
@@ -885,6 +1076,47 @@
         <w:rPr>
           <w:sz w:val="28"/>
           <w:szCs w:val="28"/>
+        </w:rPr>
+      </w:pPr>
+      <w:r>
+        <w:rPr>
+          <w:sz w:val="28"/>
+          <w:szCs w:val="28"/>
+        </w:rPr>
+        <w:t xml:space="preserve">Employee </w:t>
+      </w:r>
+      <w:r>
+        <w:rPr>
+          <w:sz w:val="28"/>
+          <w:szCs w:val="28"/>
+          <w:highlight w:val="yellow"/>
+        </w:rPr>
+        <w:t xml:space="preserve">has </w:t>
+      </w:r>
+      <w:proofErr w:type="gramStart"/>
+      <w:r>
+        <w:rPr>
+          <w:sz w:val="28"/>
+          <w:szCs w:val="28"/>
+          <w:highlight w:val="yellow"/>
+        </w:rPr>
+        <w:t>a</w:t>
+      </w:r>
+      <w:proofErr w:type="gramEnd"/>
+      <w:r>
+        <w:rPr>
+          <w:sz w:val="28"/>
+          <w:szCs w:val="28"/>
+        </w:rPr>
+        <w:t xml:space="preserve"> Address </w:t>
+      </w:r>
+    </w:p>
+    <w:p>
+      <w:pPr>
+        <w:pStyle w:val="ListParagraph"/>
+        <w:rPr>
+          <w:sz w:val="28"/>
+          <w:szCs w:val="28"/>
           <w:highlight w:val="yellow"/>
         </w:rPr>
       </w:pPr>
@@ -929,8 +1161,27 @@
           <w:highlight w:val="yellow"/>
         </w:rPr>
         <w:tab/>
-        <w:t>Id,name,salary</w:t>
-      </w:r>
+      </w:r>
+      <w:proofErr w:type="spellStart"/>
+      <w:proofErr w:type="gramStart"/>
+      <w:r>
+        <w:rPr>
+          <w:sz w:val="28"/>
+          <w:szCs w:val="28"/>
+          <w:highlight w:val="yellow"/>
+        </w:rPr>
+        <w:t>Id,name</w:t>
+      </w:r>
+      <w:proofErr w:type="gramEnd"/>
+      <w:r>
+        <w:rPr>
+          <w:sz w:val="28"/>
+          <w:szCs w:val="28"/>
+          <w:highlight w:val="yellow"/>
+        </w:rPr>
+        <w:t>,salary</w:t>
+      </w:r>
+      <w:proofErr w:type="spellEnd"/>
       <w:r>
         <w:rPr>
           <w:sz w:val="28"/>
@@ -938,7 +1189,82 @@
           <w:highlight w:val="yellow"/>
         </w:rPr>
         <w:tab/>
-        <w:t>readEmp, disEmp</w:t>
+      </w:r>
+      <w:proofErr w:type="spellStart"/>
+      <w:r>
+        <w:rPr>
+          <w:sz w:val="28"/>
+          <w:szCs w:val="28"/>
+          <w:highlight w:val="yellow"/>
+        </w:rPr>
+        <w:t>readEmp</w:t>
+      </w:r>
+      <w:proofErr w:type="spellEnd"/>
+      <w:r>
+        <w:rPr>
+          <w:sz w:val="28"/>
+          <w:szCs w:val="28"/>
+          <w:highlight w:val="yellow"/>
+        </w:rPr>
+        <w:t xml:space="preserve">, </w:t>
+      </w:r>
+      <w:proofErr w:type="spellStart"/>
+      <w:r>
+        <w:rPr>
+          <w:sz w:val="28"/>
+          <w:szCs w:val="28"/>
+          <w:highlight w:val="yellow"/>
+        </w:rPr>
+        <w:t>disEmp</w:t>
+      </w:r>
+      <w:proofErr w:type="spellEnd"/>
+    </w:p>
+    <w:p>
+      <w:pPr>
+        <w:pStyle w:val="ListParagraph"/>
+        <w:rPr>
+          <w:color w:val="FF0000"/>
+          <w:sz w:val="28"/>
+          <w:szCs w:val="28"/>
+          <w:highlight w:val="yellow"/>
+        </w:rPr>
+      </w:pPr>
+      <w:r>
+        <w:rPr>
+          <w:sz w:val="28"/>
+          <w:szCs w:val="28"/>
+          <w:highlight w:val="yellow"/>
+        </w:rPr>
+        <w:tab/>
+      </w:r>
+      <w:r>
+        <w:rPr>
+          <w:color w:val="FF0000"/>
+          <w:sz w:val="28"/>
+          <w:szCs w:val="28"/>
+          <w:highlight w:val="yellow"/>
+        </w:rPr>
+        <w:t xml:space="preserve">Address add = new </w:t>
+      </w:r>
+      <w:proofErr w:type="gramStart"/>
+      <w:r>
+        <w:rPr>
+          <w:color w:val="FF0000"/>
+          <w:sz w:val="28"/>
+          <w:szCs w:val="28"/>
+          <w:highlight w:val="yellow"/>
+        </w:rPr>
+        <w:t>Address(</w:t>
+      </w:r>
+      <w:proofErr w:type="gramEnd"/>
+      <w:r>
+        <w:rPr>
+          <w:color w:val="FF0000"/>
+          <w:sz w:val="28"/>
+          <w:szCs w:val="28"/>
+          <w:highlight w:val="yellow"/>
+        </w:rPr>
+        <w:t>);</w:t>
       </w:r>
     </w:p>
     <w:p>
@@ -1017,8 +1343,53 @@
           <w:highlight w:val="yellow"/>
         </w:rPr>
         <w:tab/>
-        <w:t>numberofEmp, readMgr, disMgr</w:t>
-      </w:r>
+      </w:r>
+      <w:proofErr w:type="spellStart"/>
+      <w:r>
+        <w:rPr>
+          <w:sz w:val="28"/>
+          <w:szCs w:val="28"/>
+          <w:highlight w:val="yellow"/>
+        </w:rPr>
+        <w:t>numberofEmp</w:t>
+      </w:r>
+      <w:proofErr w:type="spellEnd"/>
+      <w:r>
+        <w:rPr>
+          <w:sz w:val="28"/>
+          <w:szCs w:val="28"/>
+          <w:highlight w:val="yellow"/>
+        </w:rPr>
+        <w:t xml:space="preserve">, </w:t>
+      </w:r>
+      <w:proofErr w:type="spellStart"/>
+      <w:r>
+        <w:rPr>
+          <w:sz w:val="28"/>
+          <w:szCs w:val="28"/>
+          <w:highlight w:val="yellow"/>
+        </w:rPr>
+        <w:t>readMgr</w:t>
+      </w:r>
+      <w:proofErr w:type="spellEnd"/>
+      <w:r>
+        <w:rPr>
+          <w:sz w:val="28"/>
+          <w:szCs w:val="28"/>
+          <w:highlight w:val="yellow"/>
+        </w:rPr>
+        <w:t xml:space="preserve">, </w:t>
+      </w:r>
+      <w:proofErr w:type="spellStart"/>
+      <w:r>
+        <w:rPr>
+          <w:sz w:val="28"/>
+          <w:szCs w:val="28"/>
+          <w:highlight w:val="yellow"/>
+        </w:rPr>
+        <w:t>disMgr</w:t>
+      </w:r>
+      <w:proofErr w:type="spellEnd"/>
     </w:p>
     <w:p>
       <w:pPr>
@@ -1061,7 +1432,16 @@
           <w:szCs w:val="28"/>
           <w:highlight w:val="yellow"/>
         </w:rPr>
-        <w:t>extends Employee</w:t>
+        <w:t xml:space="preserve">extends </w:t>
+      </w:r>
+      <w:proofErr w:type="gramStart"/>
+      <w:r>
+        <w:rPr>
+          <w:sz w:val="28"/>
+          <w:szCs w:val="28"/>
+          <w:highlight w:val="yellow"/>
+        </w:rPr>
+        <w:t>Employee</w:t>
       </w:r>
       <w:r>
         <w:rPr>
@@ -1071,6 +1451,7 @@
         </w:rPr>
         <w:t>{</w:t>
       </w:r>
+      <w:proofErr w:type="gramEnd"/>
     </w:p>
     <w:p>
       <w:pPr>
@@ -1088,23 +1469,53 @@
           <w:highlight w:val="yellow"/>
         </w:rPr>
         <w:tab/>
-        <w:t>projectName,readDev, disDev</w:t>
-      </w:r>
-    </w:p>
-    <w:p>
-      <w:pPr>
-        <w:pStyle w:val="ListParagraph"/>
-        <w:rPr>
-          <w:sz w:val="28"/>
-          <w:szCs w:val="28"/>
-        </w:rPr>
-      </w:pPr>
-      <w:r>
-        <w:rPr>
-          <w:sz w:val="28"/>
-          <w:szCs w:val="28"/>
-          <w:highlight w:val="yellow"/>
-        </w:rPr>
+      </w:r>
+      <w:proofErr w:type="spellStart"/>
+      <w:proofErr w:type="gramStart"/>
+      <w:r>
+        <w:rPr>
+          <w:sz w:val="28"/>
+          <w:szCs w:val="28"/>
+          <w:highlight w:val="yellow"/>
+        </w:rPr>
+        <w:t>projectName,readDev</w:t>
+      </w:r>
+      <w:proofErr w:type="spellEnd"/>
+      <w:proofErr w:type="gramEnd"/>
+      <w:r>
+        <w:rPr>
+          <w:sz w:val="28"/>
+          <w:szCs w:val="28"/>
+          <w:highlight w:val="yellow"/>
+        </w:rPr>
+        <w:t xml:space="preserve">, </w:t>
+      </w:r>
+      <w:proofErr w:type="spellStart"/>
+      <w:r>
+        <w:rPr>
+          <w:sz w:val="28"/>
+          <w:szCs w:val="28"/>
+          <w:highlight w:val="yellow"/>
+        </w:rPr>
+        <w:t>disDev</w:t>
+      </w:r>
+      <w:proofErr w:type="spellEnd"/>
+    </w:p>
+    <w:p>
+      <w:pPr>
+        <w:pStyle w:val="ListParagraph"/>
+        <w:rPr>
+          <w:sz w:val="28"/>
+          <w:szCs w:val="28"/>
+        </w:rPr>
+      </w:pPr>
+      <w:r>
+        <w:rPr>
+          <w:sz w:val="28"/>
+          <w:szCs w:val="28"/>
+          <w:highlight w:val="yellow"/>
+        </w:rPr>
+        <w:lastRenderedPageBreak/>
         <w:t>}</w:t>
       </w:r>
     </w:p>
@@ -1130,15 +1541,38 @@
           <w:sz w:val="28"/>
           <w:szCs w:val="28"/>
         </w:rPr>
-        <w:lastRenderedPageBreak/>
-        <w:t xml:space="preserve">Class ProjectManager </w:t>
-      </w:r>
-      <w:r>
-        <w:rPr>
-          <w:sz w:val="28"/>
-          <w:szCs w:val="28"/>
-        </w:rPr>
-        <w:t>extends Manager</w:t>
+        <w:t xml:space="preserve">Class </w:t>
+      </w:r>
+      <w:proofErr w:type="spellStart"/>
+      <w:r>
+        <w:rPr>
+          <w:sz w:val="28"/>
+          <w:szCs w:val="28"/>
+        </w:rPr>
+        <w:t>ProjectManager</w:t>
+      </w:r>
+      <w:proofErr w:type="spellEnd"/>
+      <w:r>
+        <w:rPr>
+          <w:sz w:val="28"/>
+          <w:szCs w:val="28"/>
+        </w:rPr>
+        <w:t xml:space="preserve"> </w:t>
+      </w:r>
+      <w:r>
+        <w:rPr>
+          <w:sz w:val="28"/>
+          <w:szCs w:val="28"/>
+        </w:rPr>
+        <w:t xml:space="preserve">extends </w:t>
+      </w:r>
+      <w:proofErr w:type="gramStart"/>
+      <w:r>
+        <w:rPr>
+          <w:sz w:val="28"/>
+          <w:szCs w:val="28"/>
+        </w:rPr>
+        <w:t>Manager</w:t>
       </w:r>
       <w:r>
         <w:rPr>
@@ -1147,6 +1581,7 @@
         </w:rPr>
         <w:t>{</w:t>
       </w:r>
+      <w:proofErr w:type="gramEnd"/>
     </w:p>
     <w:p>
       <w:pPr>
@@ -1162,7 +1597,63 @@
           <w:szCs w:val="28"/>
         </w:rPr>
         <w:tab/>
-        <w:t>clientName, readPMgr, disPmgr()</w:t>
+      </w:r>
+      <w:proofErr w:type="spellStart"/>
+      <w:r>
+        <w:rPr>
+          <w:sz w:val="28"/>
+          <w:szCs w:val="28"/>
+        </w:rPr>
+        <w:t>clientName</w:t>
+      </w:r>
+      <w:proofErr w:type="spellEnd"/>
+      <w:r>
+        <w:rPr>
+          <w:sz w:val="28"/>
+          <w:szCs w:val="28"/>
+        </w:rPr>
+        <w:t xml:space="preserve">, </w:t>
+      </w:r>
+      <w:proofErr w:type="spellStart"/>
+      <w:r>
+        <w:rPr>
+          <w:sz w:val="28"/>
+          <w:szCs w:val="28"/>
+        </w:rPr>
+        <w:t>readPMgr</w:t>
+      </w:r>
+      <w:proofErr w:type="spellEnd"/>
+      <w:r>
+        <w:rPr>
+          <w:sz w:val="28"/>
+          <w:szCs w:val="28"/>
+        </w:rPr>
+        <w:t xml:space="preserve">, </w:t>
+      </w:r>
+      <w:proofErr w:type="spellStart"/>
+      <w:proofErr w:type="gramStart"/>
+      <w:r>
+        <w:rPr>
+          <w:sz w:val="28"/>
+          <w:szCs w:val="28"/>
+        </w:rPr>
+        <w:t>disPmgr</w:t>
+      </w:r>
+      <w:proofErr w:type="spellEnd"/>
+      <w:r>
+        <w:rPr>
+          <w:sz w:val="28"/>
+          <w:szCs w:val="28"/>
+        </w:rPr>
+        <w:t>(</w:t>
+      </w:r>
+      <w:proofErr w:type="gramEnd"/>
+      <w:r>
+        <w:rPr>
+          <w:sz w:val="28"/>
+          <w:szCs w:val="28"/>
+        </w:rPr>
+        <w:t>)</w:t>
       </w:r>
     </w:p>
     <w:p>
@@ -1194,7 +1685,14 @@
           <w:sz w:val="28"/>
           <w:szCs w:val="28"/>
         </w:rPr>
-        <w:t>Class Address {</w:t>
+        <w:t>c</w:t>
+      </w:r>
+      <w:r>
+        <w:rPr>
+          <w:sz w:val="28"/>
+          <w:szCs w:val="28"/>
+        </w:rPr>
+        <w:t>lass Address {</w:t>
       </w:r>
     </w:p>
     <w:p>
@@ -1211,8 +1709,33 @@
           <w:szCs w:val="28"/>
         </w:rPr>
         <w:tab/>
-        <w:t>City, state readAdd, disAdd</w:t>
-      </w:r>
+        <w:t xml:space="preserve">City, state </w:t>
+      </w:r>
+      <w:proofErr w:type="spellStart"/>
+      <w:r>
+        <w:rPr>
+          <w:sz w:val="28"/>
+          <w:szCs w:val="28"/>
+        </w:rPr>
+        <w:t>readAdd</w:t>
+      </w:r>
+      <w:proofErr w:type="spellEnd"/>
+      <w:r>
+        <w:rPr>
+          <w:sz w:val="28"/>
+          <w:szCs w:val="28"/>
+        </w:rPr>
+        <w:t xml:space="preserve">, </w:t>
+      </w:r>
+      <w:proofErr w:type="spellStart"/>
+      <w:r>
+        <w:rPr>
+          <w:sz w:val="28"/>
+          <w:szCs w:val="28"/>
+        </w:rPr>
+        <w:t>disAdd</w:t>
+      </w:r>
+      <w:proofErr w:type="spellEnd"/>
     </w:p>
     <w:p>
       <w:pPr>
